--- a/Projeto/Trabalho PETSHOP.docx
+++ b/Projeto/Trabalho PETSHOP.docx
@@ -533,23 +533,13 @@
         </w:rPr>
         <w:t xml:space="preserve"> 202408598343 - </w:t>
       </w:r>
-      <w:proofErr w:type="spellStart"/>
       <w:r>
         <w:rPr>
           <w:rFonts w:ascii="Times New Roman" w:eastAsia="Times New Roman" w:hAnsi="Times New Roman" w:cs="Times New Roman"/>
           <w:sz w:val="24"/>
           <w:szCs w:val="24"/>
         </w:rPr>
-        <w:t>Thalles</w:t>
-      </w:r>
-      <w:proofErr w:type="spellEnd"/>
-      <w:r>
-        <w:rPr>
-          <w:rFonts w:ascii="Times New Roman" w:eastAsia="Times New Roman" w:hAnsi="Times New Roman" w:cs="Times New Roman"/>
-          <w:sz w:val="24"/>
-          <w:szCs w:val="24"/>
-        </w:rPr>
-        <w:t xml:space="preserve"> de Souza Nazaré</w:t>
+        <w:t>Thalles de Souza Nazaré</w:t>
       </w:r>
     </w:p>
     <w:p>
@@ -2670,8 +2660,8 @@
     <w:p>
       <w:pPr>
         <w:pStyle w:val="Corpodetexto"/>
-        <w:spacing w:line="360" w:lineRule="auto"/>
-        <w:ind w:right="111"/>
+        <w:spacing w:before="0"/>
+        <w:ind w:left="0" w:right="113"/>
         <w:jc w:val="both"/>
         <w:rPr>
           <w:rFonts w:cs="Times New Roman"/>
@@ -2692,13 +2682,37 @@
         <w:rPr>
           <w:rFonts w:cs="Times New Roman"/>
         </w:rPr>
-        <w:t>ASCENCIO, A. F. G.; ARAÚJO, G. S. de. Estrutura de Dados: Algoritmos, Análise da Complexidade e implementações em Java e C/C++. São Paulo: Pearson Prentice Hall, 2010.</w:t>
+        <w:t>NORMAS ABNT. Normas para elaboração de trabalhos acadêmicos. Disponível em</w:t>
       </w:r>
       <w:r>
         <w:rPr>
           <w:rFonts w:cs="Times New Roman"/>
         </w:rPr>
-        <w:t xml:space="preserve"> Capítulo 2: Algoritmos de ordenação e busca. Páginas 21-102.</w:t>
+        <w:t>:</w:t>
+      </w:r>
+      <w:r>
+        <w:rPr>
+          <w:rFonts w:cs="Times New Roman"/>
+        </w:rPr>
+        <w:t xml:space="preserve"> &lt;https://www.normasabnt.org/&gt;. </w:t>
+      </w:r>
+      <w:r>
+        <w:rPr>
+          <w:rFonts w:cs="Times New Roman"/>
+        </w:rPr>
+        <w:t xml:space="preserve">Acesso em </w:t>
+      </w:r>
+      <w:r>
+        <w:rPr>
+          <w:rFonts w:cs="Times New Roman"/>
+        </w:rPr>
+        <w:t>15</w:t>
+      </w:r>
+      <w:r>
+        <w:rPr>
+          <w:rFonts w:cs="Times New Roman"/>
+        </w:rPr>
+        <w:t xml:space="preserve"> de setembro 2024</w:t>
       </w:r>
     </w:p>
     <w:p>
@@ -2726,59 +2740,7 @@
         <w:rPr>
           <w:rFonts w:cs="Times New Roman"/>
         </w:rPr>
-        <w:t xml:space="preserve">BACKES, A. </w:t>
-      </w:r>
-      <w:r>
-        <w:rPr>
-          <w:rFonts w:cs="Times New Roman"/>
-        </w:rPr>
-        <w:t xml:space="preserve">Vídeo </w:t>
-      </w:r>
-      <w:r>
-        <w:rPr>
-          <w:rFonts w:cs="Times New Roman"/>
-        </w:rPr>
-        <w:t xml:space="preserve">[ED] Aula 52 - Ordenação - </w:t>
-      </w:r>
-      <w:proofErr w:type="spellStart"/>
-      <w:r>
-        <w:rPr>
-          <w:rFonts w:cs="Times New Roman"/>
-        </w:rPr>
-        <w:t>QuickSort</w:t>
-      </w:r>
-      <w:proofErr w:type="spellEnd"/>
-      <w:r>
-        <w:rPr>
-          <w:rFonts w:cs="Times New Roman"/>
-        </w:rPr>
-        <w:t>. Disponível em: &lt;https://www.youtube.com/</w:t>
-      </w:r>
-      <w:proofErr w:type="spellStart"/>
-      <w:r>
-        <w:rPr>
-          <w:rFonts w:cs="Times New Roman"/>
-        </w:rPr>
-        <w:t>watch?v</w:t>
-      </w:r>
-      <w:proofErr w:type="spellEnd"/>
-      <w:r>
-        <w:rPr>
-          <w:rFonts w:cs="Times New Roman"/>
-        </w:rPr>
-        <w:t>=RZbg5oT5Fgw&gt;. Acesso em: 22 mai. 202</w:t>
-      </w:r>
-      <w:r>
-        <w:rPr>
-          <w:rFonts w:cs="Times New Roman"/>
-        </w:rPr>
-        <w:t>4</w:t>
-      </w:r>
-      <w:r>
-        <w:rPr>
-          <w:rFonts w:cs="Times New Roman"/>
-        </w:rPr>
-        <w:t>.</w:t>
+        <w:t xml:space="preserve">Referencias utilizadas para imagens e layouts </w:t>
       </w:r>
     </w:p>
     <w:p>
@@ -2791,6 +2753,50 @@
           <w:rFonts w:cs="Times New Roman"/>
         </w:rPr>
       </w:pPr>
+      <w:r>
+        <w:rPr>
+          <w:rFonts w:cs="Times New Roman"/>
+        </w:rPr>
+        <w:t>&lt;</w:t>
+      </w:r>
+      <w:r>
+        <w:rPr>
+          <w:rFonts w:cs="Times New Roman"/>
+        </w:rPr>
+        <w:t>https://undraw.co/</w:t>
+      </w:r>
+      <w:proofErr w:type="spellStart"/>
+      <w:r>
+        <w:rPr>
+          <w:rFonts w:cs="Times New Roman"/>
+        </w:rPr>
+        <w:t>illustrations</w:t>
+      </w:r>
+      <w:proofErr w:type="spellEnd"/>
+      <w:r>
+        <w:rPr>
+          <w:rFonts w:cs="Times New Roman"/>
+        </w:rPr>
+        <w:t xml:space="preserve">&gt; </w:t>
+      </w:r>
+      <w:r>
+        <w:rPr>
+          <w:rFonts w:cs="Times New Roman"/>
+        </w:rPr>
+        <w:t xml:space="preserve">Acesso em </w:t>
+      </w:r>
+      <w:r>
+        <w:rPr>
+          <w:rFonts w:cs="Times New Roman"/>
+        </w:rPr>
+        <w:t>25</w:t>
+      </w:r>
+      <w:r>
+        <w:rPr>
+          <w:rFonts w:cs="Times New Roman"/>
+        </w:rPr>
+        <w:t xml:space="preserve"> de setembro 2024</w:t>
+      </w:r>
     </w:p>
     <w:p>
       <w:pPr>
@@ -2802,118 +2808,6 @@
           <w:rFonts w:cs="Times New Roman"/>
         </w:rPr>
       </w:pPr>
-      <w:r>
-        <w:rPr>
-          <w:rFonts w:cs="Times New Roman"/>
-        </w:rPr>
-        <w:t xml:space="preserve">BLOODSHED </w:t>
-      </w:r>
-      <w:r>
-        <w:rPr>
-          <w:rFonts w:cs="Times New Roman"/>
-        </w:rPr>
-        <w:t>DEV C++</w:t>
-      </w:r>
-      <w:r>
-        <w:rPr>
-          <w:rFonts w:cs="Times New Roman"/>
-        </w:rPr>
-        <w:t>:</w:t>
-      </w:r>
-      <w:r>
-        <w:rPr>
-          <w:rFonts w:cs="Times New Roman"/>
-        </w:rPr>
-        <w:t xml:space="preserve"> </w:t>
-      </w:r>
-      <w:r>
-        <w:rPr>
-          <w:rFonts w:cs="Times New Roman"/>
-        </w:rPr>
-        <w:t>Download</w:t>
-      </w:r>
-      <w:r>
-        <w:rPr>
-          <w:rFonts w:cs="Times New Roman"/>
-        </w:rPr>
-        <w:t xml:space="preserve"> do software</w:t>
-      </w:r>
-      <w:r>
-        <w:rPr>
-          <w:rFonts w:cs="Times New Roman"/>
-        </w:rPr>
-        <w:t>.</w:t>
-      </w:r>
-      <w:r>
-        <w:rPr>
-          <w:rFonts w:cs="Times New Roman"/>
-        </w:rPr>
-        <w:t xml:space="preserve"> Disponível em: &lt;https://sourceforge.net/</w:t>
-      </w:r>
-      <w:proofErr w:type="spellStart"/>
-      <w:r>
-        <w:rPr>
-          <w:rFonts w:cs="Times New Roman"/>
-        </w:rPr>
-        <w:t>projects</w:t>
-      </w:r>
-      <w:proofErr w:type="spellEnd"/>
-      <w:r>
-        <w:rPr>
-          <w:rFonts w:cs="Times New Roman"/>
-        </w:rPr>
-        <w:t>/</w:t>
-      </w:r>
-      <w:proofErr w:type="spellStart"/>
-      <w:r>
-        <w:rPr>
-          <w:rFonts w:cs="Times New Roman"/>
-        </w:rPr>
-        <w:t>orwelldevcpp</w:t>
-      </w:r>
-      <w:proofErr w:type="spellEnd"/>
-      <w:r>
-        <w:rPr>
-          <w:rFonts w:cs="Times New Roman"/>
-        </w:rPr>
-        <w:t>/&gt;</w:t>
-      </w:r>
-      <w:r>
-        <w:rPr>
-          <w:rFonts w:cs="Times New Roman"/>
-        </w:rPr>
-        <w:t>.</w:t>
-      </w:r>
-      <w:r>
-        <w:rPr>
-          <w:rFonts w:cs="Times New Roman"/>
-        </w:rPr>
-        <w:t xml:space="preserve"> Acesso em: </w:t>
-      </w:r>
-      <w:r>
-        <w:rPr>
-          <w:rFonts w:cs="Times New Roman"/>
-        </w:rPr>
-        <w:t>28</w:t>
-      </w:r>
-      <w:r>
-        <w:rPr>
-          <w:rFonts w:cs="Times New Roman"/>
-        </w:rPr>
-        <w:t xml:space="preserve"> mai. 202</w:t>
-      </w:r>
-      <w:r>
-        <w:rPr>
-          <w:rFonts w:cs="Times New Roman"/>
-        </w:rPr>
-        <w:t>4</w:t>
-      </w:r>
-      <w:r>
-        <w:rPr>
-          <w:rFonts w:cs="Times New Roman"/>
-        </w:rPr>
-        <w:t>.</w:t>
-      </w:r>
     </w:p>
     <w:p>
       <w:pPr>
@@ -2925,6 +2819,26 @@
           <w:rFonts w:cs="Times New Roman"/>
         </w:rPr>
       </w:pPr>
+      <w:r>
+        <w:rPr>
+          <w:rFonts w:cs="Times New Roman"/>
+        </w:rPr>
+        <w:t xml:space="preserve">Estilização em </w:t>
+      </w:r>
+      <w:proofErr w:type="spellStart"/>
+      <w:r>
+        <w:rPr>
+          <w:rFonts w:cs="Times New Roman"/>
+        </w:rPr>
+        <w:t>css</w:t>
+      </w:r>
+      <w:proofErr w:type="spellEnd"/>
+      <w:r>
+        <w:rPr>
+          <w:rFonts w:cs="Times New Roman"/>
+        </w:rPr>
+        <w:t xml:space="preserve"> e html5 nos menus e botões </w:t>
+      </w:r>
     </w:p>
     <w:p>
       <w:pPr>
@@ -2940,55 +2854,33 @@
         <w:rPr>
           <w:rFonts w:cs="Times New Roman"/>
         </w:rPr>
-        <w:t>CORMEN, T. Desmistificando algoritmos. Rio de Janeiro: Elsevier, 2014.</w:t>
+        <w:t>&lt;</w:t>
       </w:r>
       <w:r>
         <w:rPr>
           <w:rFonts w:cs="Times New Roman"/>
         </w:rPr>
-        <w:t xml:space="preserve"> </w:t>
-      </w:r>
+        <w:t>https://uiverse.io/</w:t>
+      </w:r>
+      <w:proofErr w:type="spellStart"/>
       <w:r>
         <w:rPr>
           <w:rFonts w:cs="Times New Roman"/>
         </w:rPr>
-        <w:t>Capítulo 3: Algoritmos para ordenar e buscar</w:t>
-      </w:r>
+        <w:t>elements?search</w:t>
+      </w:r>
+      <w:proofErr w:type="spellEnd"/>
       <w:r>
         <w:rPr>
           <w:rFonts w:cs="Times New Roman"/>
         </w:rPr>
-        <w:t>. P</w:t>
+        <w:t>=Menu</w:t>
       </w:r>
       <w:r>
         <w:rPr>
           <w:rFonts w:cs="Times New Roman"/>
         </w:rPr>
-        <w:t>ágina</w:t>
-      </w:r>
-      <w:r>
-        <w:rPr>
-          <w:rFonts w:cs="Times New Roman"/>
-        </w:rPr>
-        <w:t>s</w:t>
-      </w:r>
-      <w:r>
-        <w:rPr>
-          <w:rFonts w:cs="Times New Roman"/>
-        </w:rPr>
-        <w:t xml:space="preserve"> 20</w:t>
-      </w:r>
-      <w:r>
-        <w:rPr>
-          <w:rFonts w:cs="Times New Roman"/>
-        </w:rPr>
-        <w:t>-49</w:t>
-      </w:r>
-      <w:r>
-        <w:rPr>
-          <w:rFonts w:cs="Times New Roman"/>
-        </w:rPr>
-        <w:t>.</w:t>
+        <w:t>&gt; Acesso em 29 de setembro 2024</w:t>
       </w:r>
     </w:p>
     <w:p>
@@ -3016,19 +2908,7 @@
         <w:rPr>
           <w:rFonts w:cs="Times New Roman"/>
         </w:rPr>
-        <w:t>KOFFMAN, E. B.; WOLFGANG, P. A. T. Abstração, Estruturas de Dados e Projeto Usando C++. Rio de Janeiro: LTC, 2008.</w:t>
-      </w:r>
-      <w:r>
-        <w:rPr>
-          <w:rFonts w:cs="Times New Roman"/>
-        </w:rPr>
-        <w:t xml:space="preserve"> Capítulo 10: Ordenação.</w:t>
-      </w:r>
-      <w:r>
-        <w:rPr>
-          <w:rFonts w:cs="Times New Roman"/>
-        </w:rPr>
-        <w:t xml:space="preserve"> </w:t>
+        <w:t>Responsividade das páginas e tela de login e cadastro</w:t>
       </w:r>
     </w:p>
     <w:p>
@@ -3041,6 +2921,45 @@
           <w:rFonts w:cs="Times New Roman"/>
         </w:rPr>
       </w:pPr>
+      <w:r>
+        <w:rPr>
+          <w:rFonts w:cs="Times New Roman"/>
+        </w:rPr>
+        <w:t>&lt;</w:t>
+      </w:r>
+      <w:r>
+        <w:t xml:space="preserve"> </w:t>
+      </w:r>
+      <w:r>
+        <w:rPr>
+          <w:rFonts w:cs="Times New Roman"/>
+        </w:rPr>
+        <w:t>https://www.w3schools.com/</w:t>
+      </w:r>
+      <w:r>
+        <w:rPr>
+          <w:rFonts w:cs="Times New Roman"/>
+        </w:rPr>
+        <w:t xml:space="preserve">&gt; </w:t>
+      </w:r>
+      <w:r>
+        <w:rPr>
+          <w:rFonts w:cs="Times New Roman"/>
+        </w:rPr>
+        <w:t xml:space="preserve">Acesso em </w:t>
+      </w:r>
+      <w:r>
+        <w:rPr>
+          <w:rFonts w:cs="Times New Roman"/>
+        </w:rPr>
+        <w:t>13</w:t>
+      </w:r>
+      <w:r>
+        <w:rPr>
+          <w:rFonts w:cs="Times New Roman"/>
+        </w:rPr>
+        <w:t xml:space="preserve"> de setembro 2024</w:t>
+      </w:r>
     </w:p>
     <w:p>
       <w:pPr>
@@ -3052,72 +2971,6 @@
           <w:rFonts w:cs="Times New Roman"/>
         </w:rPr>
       </w:pPr>
-      <w:r>
-        <w:rPr>
-          <w:rFonts w:cs="Times New Roman"/>
-        </w:rPr>
-        <w:t>NORMAS ABNT. Normas para elaboração de trabalhos acadêmicos. Disponível em</w:t>
-      </w:r>
-      <w:r>
-        <w:rPr>
-          <w:rFonts w:cs="Times New Roman"/>
-        </w:rPr>
-        <w:t>:</w:t>
-      </w:r>
-      <w:r>
-        <w:rPr>
-          <w:rFonts w:cs="Times New Roman"/>
-        </w:rPr>
-        <w:t xml:space="preserve"> &lt;https://www.normasabnt.org/&gt;. Acesso em</w:t>
-      </w:r>
-      <w:r>
-        <w:rPr>
-          <w:rFonts w:cs="Times New Roman"/>
-        </w:rPr>
-        <w:t>:</w:t>
-      </w:r>
-      <w:r>
-        <w:rPr>
-          <w:rFonts w:cs="Times New Roman"/>
-        </w:rPr>
-        <w:t xml:space="preserve"> 2</w:t>
-      </w:r>
-      <w:r>
-        <w:rPr>
-          <w:rFonts w:cs="Times New Roman"/>
-        </w:rPr>
-        <w:t>8</w:t>
-      </w:r>
-      <w:r>
-        <w:rPr>
-          <w:rFonts w:cs="Times New Roman"/>
-        </w:rPr>
-        <w:t xml:space="preserve"> ma</w:t>
-      </w:r>
-      <w:r>
-        <w:rPr>
-          <w:rFonts w:cs="Times New Roman"/>
-        </w:rPr>
-        <w:t>i</w:t>
-      </w:r>
-      <w:r>
-        <w:rPr>
-          <w:rFonts w:cs="Times New Roman"/>
-        </w:rPr>
-        <w:t>. 202</w:t>
-      </w:r>
-      <w:r>
-        <w:rPr>
-          <w:rFonts w:cs="Times New Roman"/>
-        </w:rPr>
-        <w:t>4</w:t>
-      </w:r>
-      <w:r>
-        <w:rPr>
-          <w:rFonts w:cs="Times New Roman"/>
-        </w:rPr>
-        <w:t>.</w:t>
-      </w:r>
     </w:p>
     <w:p>
       <w:pPr>
@@ -3127,6 +2980,7 @@
         <w:jc w:val="both"/>
         <w:rPr>
           <w:rFonts w:cs="Times New Roman"/>
+          <w:u w:val="single"/>
         </w:rPr>
       </w:pPr>
     </w:p>
@@ -7525,7 +7379,6 @@
   <w:style w:type="character" w:default="1" w:styleId="Fontepargpadro">
     <w:name w:val="Default Paragraph Font"/>
     <w:uiPriority w:val="1"/>
-    <w:semiHidden/>
     <w:unhideWhenUsed/>
   </w:style>
   <w:style w:type="table" w:default="1" w:styleId="Tabelanormal">
